--- a/doc/系统.docx
+++ b/doc/系统.docx
@@ -389,12 +389,14 @@
         </w:numPr>
         <w:ind w:firstLineChars="0"/>
         <w:rPr>
+          <w:strike/>
           <w:color w:val="FF0000"/>
         </w:rPr>
       </w:pPr>
       <w:r>
         <w:rPr>
           <w:rFonts w:hint="eastAsia"/>
+          <w:strike/>
           <w:color w:val="FF0000"/>
         </w:rPr>
         <w:t>在通过秘密研究部门和战争情报部门的信息中，你掌握了boss都不知道的正义一方的战力细节。</w:t>
@@ -408,10 +410,14 @@
           <w:numId w:val="4"/>
         </w:numPr>
         <w:ind w:firstLineChars="0"/>
-      </w:pPr>
-      <w:r>
-        <w:rPr>
-          <w:rFonts w:hint="eastAsia"/>
+        <w:rPr>
+          <w:strike/>
+        </w:rPr>
+      </w:pPr>
+      <w:r>
+        <w:rPr>
+          <w:rFonts w:hint="eastAsia"/>
+          <w:strike/>
         </w:rPr>
         <w:lastRenderedPageBreak/>
         <w:t>最终制造出了看似无敌但对于正义一方有致命弱点的雇佣兵，使黑暗势力大败，正义一方取得</w:t>
@@ -419,6 +425,7 @@
       <w:r>
         <w:rPr>
           <w:rFonts w:hint="eastAsia"/>
+          <w:strike/>
           <w:color w:val="FF0000"/>
         </w:rPr>
         <w:t>战争胜利</w:t>
@@ -426,6 +433,7 @@
       <w:r>
         <w:rPr>
           <w:rFonts w:hint="eastAsia"/>
+          <w:strike/>
         </w:rPr>
         <w:t>。</w:t>
       </w:r>
@@ -490,6 +498,8 @@
         </w:numPr>
         <w:ind w:firstLineChars="0"/>
       </w:pPr>
+      <w:bookmarkStart w:id="0" w:name="_GoBack"/>
+      <w:bookmarkEnd w:id="0"/>
     </w:p>
     <w:p>
       <w:pPr>
@@ -642,15 +652,7 @@
         <w:t>传送带建立时，</w:t>
       </w:r>
     </w:p>
-    <w:p>
-      <w:pPr>
-        <w:rPr>
-          <w:rFonts w:hint="eastAsia"/>
-        </w:rPr>
-      </w:pPr>
-      <w:bookmarkStart w:id="0" w:name="_GoBack"/>
-      <w:bookmarkEnd w:id="0"/>
-    </w:p>
+    <w:p/>
     <w:p>
       <w:pPr>
         <w:pStyle w:val="3"/>
@@ -675,7 +677,19 @@
         <w:rPr>
           <w:rFonts w:hint="eastAsia"/>
         </w:rPr>
-        <w:t>基础生产线定义：</w:t>
+        <w:t>基础生产线定义</w:t>
+      </w:r>
+      <w:r>
+        <w:rPr>
+          <w:rFonts w:hint="eastAsia"/>
+        </w:rPr>
+        <w:t>a</w:t>
+      </w:r>
+      <w:r>
+        <w:rPr>
+          <w:rFonts w:hint="eastAsia"/>
+        </w:rPr>
+        <w:t>：</w:t>
       </w:r>
     </w:p>
     <w:p>
@@ -742,16 +756,6 @@
       <w:pPr>
         <w:pStyle w:val="af4"/>
         <w:numPr>
-          <w:ilvl w:val="2"/>
-          <w:numId w:val="8"/>
-        </w:numPr>
-        <w:ind w:firstLineChars="0"/>
-      </w:pPr>
-    </w:p>
-    <w:p>
-      <w:pPr>
-        <w:pStyle w:val="af4"/>
-        <w:numPr>
           <w:ilvl w:val="1"/>
           <w:numId w:val="8"/>
         </w:numPr>
@@ -783,7 +787,6 @@
         <w:rPr>
           <w:rFonts w:hint="eastAsia"/>
         </w:rPr>
-        <w:lastRenderedPageBreak/>
         <w:t>新生产线建造</w:t>
       </w:r>
       <w:r>
@@ -806,6 +809,7 @@
         <w:rPr>
           <w:rFonts w:hint="eastAsia"/>
         </w:rPr>
+        <w:lastRenderedPageBreak/>
         <w:t>已有生产线修改：</w:t>
       </w:r>
     </w:p>
@@ -2599,6 +2603,7 @@
     <w:lsdException w:name="HTML Sample" w:semiHidden="1" w:unhideWhenUsed="1"/>
     <w:lsdException w:name="HTML Typewriter" w:semiHidden="1" w:unhideWhenUsed="1"/>
     <w:lsdException w:name="HTML Variable" w:semiHidden="1" w:unhideWhenUsed="1"/>
+    <w:lsdException w:name="Normal Table" w:semiHidden="1" w:unhideWhenUsed="1"/>
     <w:lsdException w:name="annotation subject" w:semiHidden="1" w:unhideWhenUsed="1"/>
     <w:lsdException w:name="No List" w:semiHidden="1" w:unhideWhenUsed="1"/>
     <w:lsdException w:name="Outline List 1" w:semiHidden="1" w:unhideWhenUsed="1"/>
@@ -2645,8 +2650,10 @@
     <w:lsdException w:name="Table Subtle 2" w:semiHidden="1" w:unhideWhenUsed="1"/>
     <w:lsdException w:name="Table Web 1" w:semiHidden="1" w:unhideWhenUsed="1"/>
     <w:lsdException w:name="Table Web 2" w:semiHidden="1" w:unhideWhenUsed="1"/>
+    <w:lsdException w:name="Table Web 3" w:semiHidden="1" w:unhideWhenUsed="1"/>
     <w:lsdException w:name="Balloon Text" w:semiHidden="1" w:unhideWhenUsed="1"/>
     <w:lsdException w:name="Table Grid" w:uiPriority="39"/>
+    <w:lsdException w:name="Table Theme" w:semiHidden="1" w:unhideWhenUsed="1"/>
     <w:lsdException w:name="Placeholder Text" w:semiHidden="1"/>
     <w:lsdException w:name="No Spacing" w:uiPriority="1" w:qFormat="1"/>
     <w:lsdException w:name="Light Shading" w:uiPriority="60"/>
@@ -3855,7 +3862,7 @@
 </file>
 
 <file path=customXml/itemProps1.xml><?xml version="1.0" encoding="utf-8"?>
-<ds:datastoreItem xmlns:ds="http://schemas.openxmlformats.org/officeDocument/2006/customXml" ds:itemID="{AC6FA5D6-06E5-4157-AB04-C2DD2AD25DBF}">
+<ds:datastoreItem xmlns:ds="http://schemas.openxmlformats.org/officeDocument/2006/customXml" ds:itemID="{068534B4-0065-414B-8A89-E5360840A96B}">
   <ds:schemaRefs>
     <ds:schemaRef ds:uri="http://schemas.openxmlformats.org/officeDocument/2006/bibliography"/>
   </ds:schemaRefs>
